--- a/Αναφορά.docx
+++ b/Αναφορά.docx
@@ -1,6 +1,6 @@
 
 <file path=word/document.xml><?xml version="1.0" encoding="utf-8"?>
-<w:document xmlns:wpc="http://schemas.microsoft.com/office/word/2010/wordprocessingCanvas" xmlns:cx="http://schemas.microsoft.com/office/drawing/2014/chartex" xmlns:cx1="http://schemas.microsoft.com/office/drawing/2015/9/8/chartex" xmlns:cx2="http://schemas.microsoft.com/office/drawing/2015/10/21/chartex" xmlns:cx3="http://schemas.microsoft.com/office/drawing/2016/5/9/chartex" xmlns:cx4="http://schemas.microsoft.com/office/drawing/2016/5/10/chartex" xmlns:cx5="http://schemas.microsoft.com/office/drawing/2016/5/11/chartex" xmlns:cx6="http://schemas.microsoft.com/office/drawing/2016/5/12/chartex" xmlns:cx7="http://schemas.microsoft.com/office/drawing/2016/5/13/chartex" xmlns:cx8="http://schemas.microsoft.com/office/drawing/2016/5/14/chartex" xmlns:mc="http://schemas.openxmlformats.org/markup-compatibility/2006" xmlns:aink="http://schemas.microsoft.com/office/drawing/2016/ink" xmlns:am3d="http://schemas.microsoft.com/office/drawing/2017/model3d" xmlns:o="urn:schemas-microsoft-com:office:office" xmlns:r="http://schemas.openxmlformats.org/officeDocument/2006/relationships" xmlns:m="http://schemas.openxmlformats.org/officeDocument/2006/math" xmlns:v="urn:schemas-microsoft-com:vml" xmlns:wp14="http://schemas.microsoft.com/office/word/2010/wordprocessingDrawing" xmlns:wp="http://schemas.openxmlformats.org/drawingml/2006/wordprocessingDrawing" xmlns:w10="urn:schemas-microsoft-com:office:word" xmlns:w="http://schemas.openxmlformats.org/wordprocessingml/2006/main" xmlns:w14="http://schemas.microsoft.com/office/word/2010/wordml" xmlns:w15="http://schemas.microsoft.com/office/word/2012/wordml" xmlns:w16cid="http://schemas.microsoft.com/office/word/2016/wordml/cid" xmlns:w16se="http://schemas.microsoft.com/office/word/2015/wordml/symex" xmlns:wpg="http://schemas.microsoft.com/office/word/2010/wordprocessingGroup" xmlns:wpi="http://schemas.microsoft.com/office/word/2010/wordprocessingInk" xmlns:wne="http://schemas.microsoft.com/office/word/2006/wordml" xmlns:wps="http://schemas.microsoft.com/office/word/2010/wordprocessingShape" mc:Ignorable="w14 w15 w16se w16cid wp14">
+<w:document xmlns:wpc="http://schemas.microsoft.com/office/word/2010/wordprocessingCanvas" xmlns:cx="http://schemas.microsoft.com/office/drawing/2014/chartex" xmlns:cx1="http://schemas.microsoft.com/office/drawing/2015/9/8/chartex" xmlns:cx2="http://schemas.microsoft.com/office/drawing/2015/10/21/chartex" xmlns:cx3="http://schemas.microsoft.com/office/drawing/2016/5/9/chartex" xmlns:cx4="http://schemas.microsoft.com/office/drawing/2016/5/10/chartex" xmlns:cx5="http://schemas.microsoft.com/office/drawing/2016/5/11/chartex" xmlns:cx6="http://schemas.microsoft.com/office/drawing/2016/5/12/chartex" xmlns:cx7="http://schemas.microsoft.com/office/drawing/2016/5/13/chartex" xmlns:cx8="http://schemas.microsoft.com/office/drawing/2016/5/14/chartex" xmlns:mc="http://schemas.openxmlformats.org/markup-compatibility/2006" xmlns:aink="http://schemas.microsoft.com/office/drawing/2016/ink" xmlns:am3d="http://schemas.microsoft.com/office/drawing/2017/model3d" xmlns:o="urn:schemas-microsoft-com:office:office" xmlns:r="http://schemas.openxmlformats.org/officeDocument/2006/relationships" xmlns:m="http://schemas.openxmlformats.org/officeDocument/2006/math" xmlns:v="urn:schemas-microsoft-com:vml" xmlns:wp14="http://schemas.microsoft.com/office/word/2010/wordprocessingDrawing" xmlns:wp="http://schemas.openxmlformats.org/drawingml/2006/wordprocessingDrawing" xmlns:w10="urn:schemas-microsoft-com:office:word" xmlns:w="http://schemas.openxmlformats.org/wordprocessingml/2006/main" xmlns:w14="http://schemas.microsoft.com/office/word/2010/wordml" xmlns:w15="http://schemas.microsoft.com/office/word/2012/wordml" xmlns:w16cex="http://schemas.microsoft.com/office/word/2018/wordml/cex" xmlns:w16cid="http://schemas.microsoft.com/office/word/2016/wordml/cid" xmlns:w16="http://schemas.microsoft.com/office/word/2018/wordml" xmlns:w16se="http://schemas.microsoft.com/office/word/2015/wordml/symex" xmlns:wpg="http://schemas.microsoft.com/office/word/2010/wordprocessingGroup" xmlns:wpi="http://schemas.microsoft.com/office/word/2010/wordprocessingInk" xmlns:wne="http://schemas.microsoft.com/office/word/2006/wordml" xmlns:wps="http://schemas.microsoft.com/office/word/2010/wordprocessingShape" mc:Ignorable="w14 w15 w16se w16cid w16 w16cex wp14">
   <w:body>
     <w:p>
       <w:pPr>
@@ -89,13 +89,7 @@
         <w:rPr>
           <w:lang w:val="el-GR"/>
         </w:rPr>
-        <w:t xml:space="preserve"> </w:t>
-      </w:r>
-      <w:r>
-        <w:rPr>
-          <w:lang w:val="el-GR"/>
-        </w:rPr>
-        <w:t>Έτος Σπουδών</w:t>
+        <w:t xml:space="preserve"> Έτος Σπουδών</w:t>
       </w:r>
       <w:r>
         <w:rPr>
@@ -243,12 +237,49 @@
         </w:rPr>
       </w:pPr>
       <w:r>
+        <w:t>Github</w:t>
+      </w:r>
+      <w:r>
+        <w:rPr>
+          <w:lang w:val="el-GR"/>
+        </w:rPr>
+        <w:t xml:space="preserve"> </w:t>
+      </w:r>
+      <w:r>
+        <w:t>Repository</w:t>
+      </w:r>
+      <w:r>
+        <w:rPr>
+          <w:lang w:val="el-GR"/>
+        </w:rPr>
+        <w:t xml:space="preserve"> </w:t>
+      </w:r>
+      <w:r>
+        <w:t>Link</w:t>
+      </w:r>
+      <w:r>
+        <w:rPr>
+          <w:lang w:val="el-GR"/>
+        </w:rPr>
+        <w:t>:</w:t>
+      </w:r>
+    </w:p>
+    <w:p>
+      <w:pPr>
+        <w:rPr>
+          <w:lang w:val="el-GR"/>
+        </w:rPr>
+      </w:pPr>
+      <w:r>
         <w:rPr>
           <w:lang w:val="el-GR"/>
         </w:rPr>
         <w:t>Επιλεγμένο Θέμα</w:t>
       </w:r>
       <w:r>
+        <w:rPr>
+          <w:lang w:val="el-GR"/>
+        </w:rPr>
         <w:t xml:space="preserve">: </w:t>
       </w:r>
       <w:r>
@@ -264,6 +295,25 @@
           <w:lang w:val="el-GR"/>
         </w:rPr>
       </w:pPr>
+      <w:r>
+        <w:rPr>
+          <w:lang w:val="el-GR"/>
+        </w:rPr>
+        <w:t>Αριθμός Ομάδας</w:t>
+      </w:r>
+      <w:r>
+        <w:rPr>
+          <w:lang w:val="el-GR"/>
+        </w:rPr>
+        <w:t>: 38</w:t>
+      </w:r>
+    </w:p>
+    <w:p>
+      <w:pPr>
+        <w:rPr>
+          <w:lang w:val="el-GR"/>
+        </w:rPr>
+      </w:pPr>
     </w:p>
     <w:p>
       <w:pPr>
@@ -362,16 +412,1286 @@
         <w:rPr>
           <w:lang w:val="el-GR"/>
         </w:rPr>
-        <w:t>από κάθε</w:t>
-      </w:r>
-      <w:bookmarkStart w:id="0" w:name="_GoBack"/>
-      <w:bookmarkEnd w:id="0"/>
-      <w:r>
-        <w:rPr>
-          <w:lang w:val="el-GR"/>
-        </w:rPr>
-        <w:t xml:space="preserve"> μέθοδο.</w:t>
-      </w:r>
+        <w:t>από κάθε μέθοδο</w:t>
+      </w:r>
+      <w:r>
+        <w:rPr>
+          <w:lang w:val="el-GR"/>
+        </w:rPr>
+        <w:t xml:space="preserve"> που περιγράφουν</w:t>
+      </w:r>
+      <w:r>
+        <w:rPr>
+          <w:lang w:val="el-GR"/>
+        </w:rPr>
+        <w:t>,</w:t>
+      </w:r>
+      <w:r>
+        <w:rPr>
+          <w:lang w:val="el-GR"/>
+        </w:rPr>
+        <w:t xml:space="preserve"> σε </w:t>
+      </w:r>
+      <w:r>
+        <w:rPr>
+          <w:lang w:val="el-GR"/>
+        </w:rPr>
+        <w:t xml:space="preserve">λίγες γραμμές, την λειτουργία της </w:t>
+      </w:r>
+      <w:r>
+        <w:rPr>
+          <w:lang w:val="el-GR"/>
+        </w:rPr>
+        <w:t xml:space="preserve">εκάστοτε </w:t>
+      </w:r>
+      <w:r>
+        <w:rPr>
+          <w:lang w:val="el-GR"/>
+        </w:rPr>
+        <w:t>συνάρτησης</w:t>
+      </w:r>
+      <w:r>
+        <w:rPr>
+          <w:lang w:val="el-GR"/>
+        </w:rPr>
+        <w:t>.</w:t>
+      </w:r>
+    </w:p>
+    <w:p>
+      <w:pPr>
+        <w:rPr>
+          <w:lang w:val="el-GR"/>
+        </w:rPr>
+      </w:pPr>
+    </w:p>
+    <w:p>
+      <w:r>
+        <w:rPr>
+          <w:lang w:val="el-GR"/>
+        </w:rPr>
+        <w:t xml:space="preserve">Κατά την υλοποίηση, όπως θα δείτε και στο </w:t>
+      </w:r>
+      <w:r>
+        <w:t>Github</w:t>
+      </w:r>
+      <w:r>
+        <w:rPr>
+          <w:lang w:val="el-GR"/>
+        </w:rPr>
+        <w:t xml:space="preserve"> </w:t>
+      </w:r>
+      <w:r>
+        <w:t>repository</w:t>
+      </w:r>
+      <w:r>
+        <w:rPr>
+          <w:lang w:val="el-GR"/>
+        </w:rPr>
+        <w:t>,</w:t>
+      </w:r>
+      <w:r>
+        <w:rPr>
+          <w:lang w:val="el-GR"/>
+        </w:rPr>
+        <w:t xml:space="preserve"> αναζητήσαμε τους τρόπους με τους οποίους μπορούμε να αναζητήσουμε το αποτέλεσμα. Καταλήξαμε στους εξής τρόπους</w:t>
+      </w:r>
+      <w:r>
+        <w:t>:</w:t>
+      </w:r>
+    </w:p>
+    <w:p>
+      <w:pPr>
+        <w:pStyle w:val="a3"/>
+        <w:numPr>
+          <w:ilvl w:val="0"/>
+          <w:numId w:val="1"/>
+        </w:numPr>
+      </w:pPr>
+      <w:r>
+        <w:rPr>
+          <w:lang w:val="el-GR"/>
+        </w:rPr>
+        <w:t>Χρήση</w:t>
+      </w:r>
+      <w:r>
+        <w:t xml:space="preserve"> </w:t>
+      </w:r>
+      <w:r>
+        <w:rPr>
+          <w:lang w:val="el-GR"/>
+        </w:rPr>
+        <w:t>ενός</w:t>
+      </w:r>
+      <w:r>
+        <w:t xml:space="preserve"> </w:t>
+      </w:r>
+      <w:r>
+        <w:t>SVC(support vector classifier)</w:t>
+      </w:r>
+    </w:p>
+    <w:p>
+      <w:pPr>
+        <w:pStyle w:val="a3"/>
+        <w:numPr>
+          <w:ilvl w:val="0"/>
+          <w:numId w:val="1"/>
+        </w:numPr>
+      </w:pPr>
+      <w:r>
+        <w:t>Logistic Regression</w:t>
+      </w:r>
+    </w:p>
+    <w:p>
+      <w:pPr>
+        <w:pStyle w:val="a3"/>
+        <w:numPr>
+          <w:ilvl w:val="0"/>
+          <w:numId w:val="1"/>
+        </w:numPr>
+      </w:pPr>
+      <w:r>
+        <w:t>Kmeans Clustering</w:t>
+      </w:r>
+    </w:p>
+    <w:p>
+      <w:pPr>
+        <w:pStyle w:val="a3"/>
+      </w:pPr>
+    </w:p>
+    <w:p>
+      <w:pPr>
+        <w:rPr>
+          <w:lang w:val="el-GR"/>
+        </w:rPr>
+      </w:pPr>
+      <w:r>
+        <w:rPr>
+          <w:lang w:val="el-GR"/>
+        </w:rPr>
+        <w:t xml:space="preserve">Στην αρχή του προγράμματος, φορτώνουμε τα περιεχόμενα του </w:t>
+      </w:r>
+      <w:r>
+        <w:t>train</w:t>
+      </w:r>
+      <w:r>
+        <w:rPr>
+          <w:lang w:val="el-GR"/>
+        </w:rPr>
+        <w:t xml:space="preserve"> </w:t>
+      </w:r>
+      <w:r>
+        <w:rPr>
+          <w:lang w:val="el-GR"/>
+        </w:rPr>
+        <w:t xml:space="preserve">και του </w:t>
+      </w:r>
+      <w:r>
+        <w:t>test</w:t>
+      </w:r>
+      <w:r>
+        <w:rPr>
+          <w:lang w:val="el-GR"/>
+        </w:rPr>
+        <w:t xml:space="preserve"> </w:t>
+      </w:r>
+      <w:r>
+        <w:rPr>
+          <w:lang w:val="el-GR"/>
+        </w:rPr>
+        <w:t xml:space="preserve">αρχείου στην μνήμη. Έπειτα, εκπαιδεύουμε το </w:t>
+      </w:r>
+      <w:r>
+        <w:t>SVC</w:t>
+      </w:r>
+      <w:r>
+        <w:rPr>
+          <w:lang w:val="el-GR"/>
+        </w:rPr>
+        <w:t xml:space="preserve"> μοντέλο, χρησιμοποιώντας το </w:t>
+      </w:r>
+      <w:r>
+        <w:t>train</w:t>
+      </w:r>
+      <w:r>
+        <w:rPr>
+          <w:lang w:val="el-GR"/>
+        </w:rPr>
+        <w:t xml:space="preserve"> </w:t>
+      </w:r>
+      <w:r>
+        <w:t>set</w:t>
+      </w:r>
+      <w:r>
+        <w:rPr>
+          <w:lang w:val="el-GR"/>
+        </w:rPr>
+        <w:t xml:space="preserve"> και χρησιμοποιούμε το μοντέλο αυτό για να δημιουργήσουμε μία αρχική πρόβλεψη των τιμών για την ποιότητα του κρασιού.</w:t>
+      </w:r>
+    </w:p>
+    <w:p>
+      <w:pPr>
+        <w:rPr>
+          <w:lang w:val="el-GR"/>
+        </w:rPr>
+      </w:pPr>
+      <w:r>
+        <w:rPr>
+          <w:lang w:val="el-GR"/>
+        </w:rPr>
+        <w:t>Έπειτα, αποφασίσαμε να πειραματιστούμε με τις τιμές ορισμένων πεδίων, ώστε να δούμε την συμβολή τους στην αρχική πρόβλεψη. Δοκιμάσα</w:t>
+      </w:r>
+      <w:r>
+        <w:rPr>
+          <w:lang w:val="el-GR"/>
+        </w:rPr>
+        <w:t xml:space="preserve">με δύο εκδοχές αυτής της τεχνικής. Στην πρώτη εκδοχή, αφαιρέσαμε πλήρως την στήλη του </w:t>
+      </w:r>
+      <w:r>
+        <w:t>pH</w:t>
+      </w:r>
+      <w:r>
+        <w:rPr>
+          <w:lang w:val="el-GR"/>
+        </w:rPr>
+        <w:t xml:space="preserve"> </w:t>
+      </w:r>
+      <w:r>
+        <w:rPr>
+          <w:lang w:val="el-GR"/>
+        </w:rPr>
+        <w:t xml:space="preserve">από ολόκληρο το </w:t>
+      </w:r>
+      <w:r>
+        <w:t>train</w:t>
+      </w:r>
+      <w:r>
+        <w:rPr>
+          <w:lang w:val="el-GR"/>
+        </w:rPr>
+        <w:t xml:space="preserve"> </w:t>
+      </w:r>
+      <w:r>
+        <w:t>dataset</w:t>
+      </w:r>
+      <w:r>
+        <w:rPr>
+          <w:lang w:val="el-GR"/>
+        </w:rPr>
+        <w:t xml:space="preserve">, αναπροσαρμόσαμε το </w:t>
+      </w:r>
+      <w:r>
+        <w:t>SVC</w:t>
+      </w:r>
+      <w:r>
+        <w:rPr>
+          <w:lang w:val="el-GR"/>
+        </w:rPr>
+        <w:t xml:space="preserve"> και δημιουργήσαμε μία νέα πρόβλεψη για το αποτέλεσμα. </w:t>
+      </w:r>
+    </w:p>
+    <w:p>
+      <w:pPr>
+        <w:rPr>
+          <w:lang w:val="el-GR"/>
+        </w:rPr>
+      </w:pPr>
+      <w:r>
+        <w:rPr>
+          <w:lang w:val="el-GR"/>
+        </w:rPr>
+        <w:t xml:space="preserve">Στην δεύτερη εκδοχή, αφαιρέσαμε τις τιμές του </w:t>
+      </w:r>
+      <w:r>
+        <w:t>pH</w:t>
+      </w:r>
+      <w:r>
+        <w:rPr>
+          <w:lang w:val="el-GR"/>
+        </w:rPr>
+        <w:t xml:space="preserve"> </w:t>
+      </w:r>
+      <w:r>
+        <w:rPr>
+          <w:lang w:val="el-GR"/>
+        </w:rPr>
+        <w:t xml:space="preserve">από το ένα τρίτο του </w:t>
+      </w:r>
+      <w:r>
+        <w:t>train</w:t>
+      </w:r>
+      <w:r>
+        <w:rPr>
+          <w:lang w:val="el-GR"/>
+        </w:rPr>
+        <w:t xml:space="preserve"> </w:t>
+      </w:r>
+      <w:r>
+        <w:t>dataset</w:t>
+      </w:r>
+      <w:r>
+        <w:rPr>
+          <w:lang w:val="el-GR"/>
+        </w:rPr>
+        <w:t xml:space="preserve">. </w:t>
+      </w:r>
+      <w:r>
+        <w:rPr>
+          <w:lang w:val="el-GR"/>
+        </w:rPr>
+        <w:t xml:space="preserve">Για τις εγγραφές, από τις οποίες αφαιρέσαμε την τιμή του </w:t>
+      </w:r>
+      <w:r>
+        <w:t>pH</w:t>
+      </w:r>
+      <w:r>
+        <w:rPr>
+          <w:lang w:val="el-GR"/>
+        </w:rPr>
+        <w:t xml:space="preserve">, </w:t>
+      </w:r>
+      <w:r>
+        <w:rPr>
+          <w:lang w:val="el-GR"/>
+        </w:rPr>
+        <w:t xml:space="preserve">τους εισήγαμε </w:t>
+      </w:r>
+      <w:r>
+        <w:rPr>
+          <w:lang w:val="el-GR"/>
+        </w:rPr>
+        <w:t xml:space="preserve">ως τιμή </w:t>
+      </w:r>
+      <w:r>
+        <w:t>pH</w:t>
+      </w:r>
+      <w:r>
+        <w:rPr>
+          <w:lang w:val="el-GR"/>
+        </w:rPr>
+        <w:t xml:space="preserve">, </w:t>
+      </w:r>
+      <w:r>
+        <w:rPr>
+          <w:lang w:val="el-GR"/>
+        </w:rPr>
+        <w:t xml:space="preserve">την μέση του </w:t>
+      </w:r>
+      <w:r>
+        <w:t>pH</w:t>
+      </w:r>
+      <w:r>
+        <w:rPr>
+          <w:lang w:val="el-GR"/>
+        </w:rPr>
+        <w:t xml:space="preserve"> των υπολοίπων εγγραφών του </w:t>
+      </w:r>
+      <w:r>
+        <w:t>trains</w:t>
+      </w:r>
+      <w:r>
+        <w:rPr>
+          <w:lang w:val="el-GR"/>
+        </w:rPr>
+        <w:t xml:space="preserve"> </w:t>
+      </w:r>
+      <w:r>
+        <w:t>dataset</w:t>
+      </w:r>
+      <w:r>
+        <w:rPr>
+          <w:lang w:val="el-GR"/>
+        </w:rPr>
+        <w:t>.</w:t>
+      </w:r>
+      <w:r>
+        <w:rPr>
+          <w:lang w:val="el-GR"/>
+        </w:rPr>
+        <w:t xml:space="preserve"> Έπειτα, αναπροσαρμόσαμε το </w:t>
+      </w:r>
+      <w:r>
+        <w:t>SVC</w:t>
+      </w:r>
+      <w:r>
+        <w:rPr>
+          <w:lang w:val="el-GR"/>
+        </w:rPr>
+        <w:t xml:space="preserve"> και δημιουργήσαμε μία νέα πρόβλεψη για το αποτέλεσμα.</w:t>
+      </w:r>
+    </w:p>
+    <w:p>
+      <w:pPr>
+        <w:rPr>
+          <w:lang w:val="el-GR"/>
+        </w:rPr>
+      </w:pPr>
+      <w:r>
+        <w:rPr>
+          <w:lang w:val="el-GR"/>
+        </w:rPr>
+        <w:t xml:space="preserve">Εφαρμόσαμε μία παρόμοια τεχνική, αλλά αυτήν την φορά, αφαιρέσαμε πλήρως την τιμή του </w:t>
+      </w:r>
+      <w:r>
+        <w:t>pH</w:t>
+      </w:r>
+      <w:r>
+        <w:rPr>
+          <w:lang w:val="el-GR"/>
+        </w:rPr>
+        <w:t xml:space="preserve"> </w:t>
+      </w:r>
+      <w:r>
+        <w:rPr>
+          <w:lang w:val="el-GR"/>
+        </w:rPr>
+        <w:t xml:space="preserve">από όλες τις εγγραφές του </w:t>
+      </w:r>
+      <w:r>
+        <w:t>train</w:t>
+      </w:r>
+      <w:r>
+        <w:rPr>
+          <w:lang w:val="el-GR"/>
+        </w:rPr>
+        <w:t xml:space="preserve"> </w:t>
+      </w:r>
+      <w:r>
+        <w:t>dataset</w:t>
+      </w:r>
+      <w:r>
+        <w:rPr>
+          <w:lang w:val="el-GR"/>
+        </w:rPr>
+        <w:t xml:space="preserve">. </w:t>
+      </w:r>
+      <w:r>
+        <w:rPr>
+          <w:lang w:val="el-GR"/>
+        </w:rPr>
+        <w:t xml:space="preserve">Χρησιμοποιώντας το </w:t>
+      </w:r>
+      <w:r>
+        <w:t>Logistic</w:t>
+      </w:r>
+      <w:r>
+        <w:rPr>
+          <w:lang w:val="el-GR"/>
+        </w:rPr>
+        <w:t xml:space="preserve"> </w:t>
+      </w:r>
+      <w:r>
+        <w:t>Regression</w:t>
+      </w:r>
+      <w:r>
+        <w:rPr>
+          <w:lang w:val="el-GR"/>
+        </w:rPr>
+        <w:t xml:space="preserve">, δημιουργήσαμε μία </w:t>
+      </w:r>
+      <w:r>
+        <w:rPr>
+          <w:lang w:val="el-GR"/>
+        </w:rPr>
+        <w:lastRenderedPageBreak/>
+        <w:t xml:space="preserve">πρόβλεψη για την στήλη του </w:t>
+      </w:r>
+      <w:r>
+        <w:t>pH</w:t>
+      </w:r>
+      <w:r>
+        <w:rPr>
+          <w:lang w:val="el-GR"/>
+        </w:rPr>
+        <w:t xml:space="preserve">. </w:t>
+      </w:r>
+      <w:r>
+        <w:rPr>
+          <w:lang w:val="el-GR"/>
+        </w:rPr>
+        <w:t xml:space="preserve">Την πρόβλεψη αυτή, την εισήγαμε στις εγγραφές του </w:t>
+      </w:r>
+      <w:r>
+        <w:t>train</w:t>
+      </w:r>
+      <w:r>
+        <w:rPr>
+          <w:lang w:val="el-GR"/>
+        </w:rPr>
+        <w:t xml:space="preserve"> </w:t>
+      </w:r>
+      <w:r>
+        <w:t>dataset</w:t>
+      </w:r>
+      <w:r>
+        <w:rPr>
+          <w:lang w:val="el-GR"/>
+        </w:rPr>
+        <w:t xml:space="preserve">, αναπροσαρμόσαμε το </w:t>
+      </w:r>
+      <w:r>
+        <w:t>SVC</w:t>
+      </w:r>
+      <w:r>
+        <w:rPr>
+          <w:lang w:val="el-GR"/>
+        </w:rPr>
+        <w:t xml:space="preserve"> και δημιουργήσαμε μία νέα πρόβλεψη για το αποτέλεσμα.</w:t>
+      </w:r>
+    </w:p>
+    <w:p>
+      <w:pPr>
+        <w:rPr>
+          <w:lang w:val="el-GR"/>
+        </w:rPr>
+      </w:pPr>
+      <w:r>
+        <w:rPr>
+          <w:lang w:val="el-GR"/>
+        </w:rPr>
+        <w:t xml:space="preserve">Τέλος, εφαρμόσαμε </w:t>
+      </w:r>
+      <w:r>
+        <w:t>Kmeans</w:t>
+      </w:r>
+      <w:r>
+        <w:rPr>
+          <w:lang w:val="el-GR"/>
+        </w:rPr>
+        <w:t xml:space="preserve"> </w:t>
+      </w:r>
+      <w:r>
+        <w:t>Clustering</w:t>
+      </w:r>
+      <w:r>
+        <w:rPr>
+          <w:lang w:val="el-GR"/>
+        </w:rPr>
+        <w:t xml:space="preserve"> </w:t>
+      </w:r>
+      <w:r>
+        <w:rPr>
+          <w:lang w:val="el-GR"/>
+        </w:rPr>
+        <w:t xml:space="preserve">ώστε να ομαδοποιήσουμε τις εγγραφές του </w:t>
+      </w:r>
+      <w:r>
+        <w:t>train</w:t>
+      </w:r>
+      <w:r>
+        <w:rPr>
+          <w:lang w:val="el-GR"/>
+        </w:rPr>
+        <w:t xml:space="preserve"> </w:t>
+      </w:r>
+      <w:r>
+        <w:t>dataset</w:t>
+      </w:r>
+      <w:r>
+        <w:rPr>
+          <w:lang w:val="el-GR"/>
+        </w:rPr>
+        <w:t xml:space="preserve">. </w:t>
+      </w:r>
+      <w:r>
+        <w:rPr>
+          <w:lang w:val="el-GR"/>
+        </w:rPr>
+        <w:t xml:space="preserve">Χρησιμοποιώντας την μέση τιμή του </w:t>
+      </w:r>
+      <w:r>
+        <w:t>cluster</w:t>
+      </w:r>
+      <w:r>
+        <w:rPr>
+          <w:lang w:val="el-GR"/>
+        </w:rPr>
+        <w:t xml:space="preserve">, αντικαταστήσαμε την τιμή του </w:t>
+      </w:r>
+      <w:r>
+        <w:t>pH</w:t>
+      </w:r>
+      <w:r>
+        <w:rPr>
+          <w:lang w:val="el-GR"/>
+        </w:rPr>
+        <w:t xml:space="preserve"> </w:t>
+      </w:r>
+      <w:r>
+        <w:rPr>
+          <w:lang w:val="el-GR"/>
+        </w:rPr>
+        <w:t xml:space="preserve">των εγγραφών που ανήκουν στο </w:t>
+      </w:r>
+      <w:r>
+        <w:t>cluster</w:t>
+      </w:r>
+      <w:r>
+        <w:rPr>
+          <w:lang w:val="el-GR"/>
+        </w:rPr>
+        <w:t xml:space="preserve">, με την μέση τιμή του </w:t>
+      </w:r>
+      <w:r>
+        <w:t>pH</w:t>
+      </w:r>
+      <w:r>
+        <w:rPr>
+          <w:lang w:val="el-GR"/>
+        </w:rPr>
+        <w:t xml:space="preserve"> </w:t>
+      </w:r>
+      <w:r>
+        <w:rPr>
+          <w:lang w:val="el-GR"/>
+        </w:rPr>
+        <w:t>των εγγραφών αυτών.</w:t>
+      </w:r>
+      <w:r>
+        <w:rPr>
+          <w:lang w:val="el-GR"/>
+        </w:rPr>
+        <w:t xml:space="preserve"> Έπειτα,</w:t>
+      </w:r>
+      <w:r>
+        <w:rPr>
+          <w:lang w:val="el-GR"/>
+        </w:rPr>
+        <w:t xml:space="preserve"> </w:t>
+      </w:r>
+      <w:r>
+        <w:rPr>
+          <w:lang w:val="el-GR"/>
+        </w:rPr>
+        <w:t xml:space="preserve">αναπροσαρμόσαμε το </w:t>
+      </w:r>
+      <w:r>
+        <w:t>SVC</w:t>
+      </w:r>
+      <w:r>
+        <w:rPr>
+          <w:lang w:val="el-GR"/>
+        </w:rPr>
+        <w:t xml:space="preserve"> και δημιουργήσαμε μία νέα πρόβλεψη για το αποτέλεσμα.</w:t>
+      </w:r>
+    </w:p>
+    <w:p>
+      <w:pPr>
+        <w:rPr>
+          <w:lang w:val="el-GR"/>
+        </w:rPr>
+      </w:pPr>
+      <w:r>
+        <w:rPr>
+          <w:lang w:val="el-GR"/>
+        </w:rPr>
+        <w:t>Ελέγξαμε την πρόβλεψη, για κάθε μία από τις προαναφερθείσες τεχνικές και καταλήξαμε στο συμπέρασμα ότι</w:t>
+      </w:r>
+      <w:r>
+        <w:rPr>
+          <w:lang w:val="el-GR"/>
+        </w:rPr>
+        <w:t xml:space="preserve"> η καλύτερη τεχνική από θέμα ακρίβειας ήταν η τεχνική με το </w:t>
+      </w:r>
+      <w:r>
+        <w:t>Kmeans</w:t>
+      </w:r>
+      <w:r>
+        <w:rPr>
+          <w:lang w:val="el-GR"/>
+        </w:rPr>
+        <w:t xml:space="preserve"> </w:t>
+      </w:r>
+      <w:r>
+        <w:t>Clustering</w:t>
+      </w:r>
+      <w:r>
+        <w:rPr>
+          <w:lang w:val="el-GR"/>
+        </w:rPr>
+        <w:t xml:space="preserve">. </w:t>
+      </w:r>
+      <w:r>
+        <w:rPr>
+          <w:lang w:val="el-GR"/>
+        </w:rPr>
+        <w:t>Ωστόσο, η αποτελεσματική τεχνική</w:t>
+      </w:r>
+      <w:r>
+        <w:rPr>
+          <w:lang w:val="el-GR"/>
+        </w:rPr>
+        <w:t xml:space="preserve"> από άποψη χρόνου ήταν το </w:t>
+      </w:r>
+      <w:r>
+        <w:t>classification</w:t>
+      </w:r>
+      <w:r>
+        <w:rPr>
+          <w:lang w:val="el-GR"/>
+        </w:rPr>
+        <w:t xml:space="preserve"> </w:t>
+      </w:r>
+      <w:r>
+        <w:rPr>
+          <w:lang w:val="el-GR"/>
+        </w:rPr>
+        <w:t xml:space="preserve">χρησιμοποιώντας το </w:t>
+      </w:r>
+      <w:r>
+        <w:t>SVC</w:t>
+      </w:r>
+      <w:r>
+        <w:rPr>
+          <w:lang w:val="el-GR"/>
+        </w:rPr>
+        <w:t>.</w:t>
+      </w:r>
+      <w:r>
+        <w:rPr>
+          <w:lang w:val="el-GR"/>
+        </w:rPr>
+        <w:t xml:space="preserve"> </w:t>
+      </w:r>
+    </w:p>
+    <w:p>
+      <w:pPr>
+        <w:rPr>
+          <w:lang w:val="el-GR"/>
+        </w:rPr>
+      </w:pPr>
+      <w:r>
+        <w:rPr>
+          <w:lang w:val="el-GR"/>
+        </w:rPr>
+        <w:t xml:space="preserve">Κατά την εκτέλεση του κώδικα, αποθηκεύονται τα γραφήματα ως </w:t>
+      </w:r>
+      <w:r>
+        <w:t>png</w:t>
+      </w:r>
+      <w:r>
+        <w:rPr>
+          <w:lang w:val="el-GR"/>
+        </w:rPr>
+        <w:t xml:space="preserve"> </w:t>
+      </w:r>
+      <w:r>
+        <w:rPr>
+          <w:lang w:val="el-GR"/>
+        </w:rPr>
+        <w:t>αρχεία, στον τοπικό φάκελο του αρχείου</w:t>
+      </w:r>
+      <w:r>
+        <w:rPr>
+          <w:lang w:val="el-GR"/>
+        </w:rPr>
+        <w:t>.</w:t>
+      </w:r>
+    </w:p>
+    <w:p>
+      <w:pPr>
+        <w:jc w:val="center"/>
+        <w:rPr>
+          <w:b/>
+          <w:bCs/>
+          <w:lang w:val="el-GR"/>
+        </w:rPr>
+      </w:pPr>
+      <w:r>
+        <w:rPr>
+          <w:b/>
+          <w:bCs/>
+          <w:lang w:val="el-GR"/>
+        </w:rPr>
+        <w:t>Γραφήματα Μετρήσεων</w:t>
+      </w:r>
+    </w:p>
+    <w:p>
+      <w:pPr>
+        <w:jc w:val="center"/>
+        <w:rPr>
+          <w:b/>
+          <w:bCs/>
+          <w:lang w:val="el-GR"/>
+        </w:rPr>
+      </w:pPr>
+    </w:p>
+    <w:p>
+      <w:pPr>
+        <w:rPr>
+          <w:lang w:val="el-GR"/>
+        </w:rPr>
+      </w:pPr>
+      <w:r>
+        <w:rPr>
+          <w:lang w:val="el-GR"/>
+        </w:rPr>
+        <w:t xml:space="preserve">Αποτελέσματα για το </w:t>
+      </w:r>
+      <w:r>
+        <w:t>SVC</w:t>
+      </w:r>
+    </w:p>
+    <w:p>
+      <w:r>
+        <w:rPr>
+          <w:noProof/>
+        </w:rPr>
+        <w:drawing>
+          <wp:inline distT="0" distB="0" distL="0" distR="0" wp14:anchorId="263F13B4" wp14:editId="226FF487">
+            <wp:extent cx="5852172" cy="4389129"/>
+            <wp:effectExtent l="0" t="0" r="0" b="0"/>
+            <wp:docPr id="10" name="Εικόνα 10"/>
+            <wp:cNvGraphicFramePr>
+              <a:graphicFrameLocks xmlns:a="http://schemas.openxmlformats.org/drawingml/2006/main" noChangeAspect="1"/>
+            </wp:cNvGraphicFramePr>
+            <a:graphic xmlns:a="http://schemas.openxmlformats.org/drawingml/2006/main">
+              <a:graphicData uri="http://schemas.openxmlformats.org/drawingml/2006/picture">
+                <pic:pic xmlns:pic="http://schemas.openxmlformats.org/drawingml/2006/picture">
+                  <pic:nvPicPr>
+                    <pic:cNvPr id="10" name="Εικόνα 10"/>
+                    <pic:cNvPicPr/>
+                  </pic:nvPicPr>
+                  <pic:blipFill>
+                    <a:blip r:embed="rId5">
+                      <a:extLst>
+                        <a:ext uri="{28A0092B-C50C-407E-A947-70E740481C1C}">
+                          <a14:useLocalDpi xmlns:a14="http://schemas.microsoft.com/office/drawing/2010/main" val="0"/>
+                        </a:ext>
+                      </a:extLst>
+                    </a:blip>
+                    <a:stretch>
+                      <a:fillRect/>
+                    </a:stretch>
+                  </pic:blipFill>
+                  <pic:spPr>
+                    <a:xfrm>
+                      <a:off x="0" y="0"/>
+                      <a:ext cx="5852172" cy="4389129"/>
+                    </a:xfrm>
+                    <a:prstGeom prst="rect">
+                      <a:avLst/>
+                    </a:prstGeom>
+                  </pic:spPr>
+                </pic:pic>
+              </a:graphicData>
+            </a:graphic>
+          </wp:inline>
+        </w:drawing>
+      </w:r>
+    </w:p>
+    <w:p/>
+    <w:p>
+      <w:pPr>
+        <w:rPr>
+          <w:lang w:val="el-GR"/>
+        </w:rPr>
+      </w:pPr>
+    </w:p>
+    <w:p>
+      <w:pPr>
+        <w:rPr>
+          <w:lang w:val="el-GR"/>
+        </w:rPr>
+      </w:pPr>
+      <w:r>
+        <w:rPr>
+          <w:lang w:val="el-GR"/>
+        </w:rPr>
+        <w:t xml:space="preserve">Αποτελέσματα για το </w:t>
+      </w:r>
+      <w:r>
+        <w:t>Remove</w:t>
+      </w:r>
+      <w:r>
+        <w:rPr>
+          <w:lang w:val="el-GR"/>
+        </w:rPr>
+        <w:t xml:space="preserve"> </w:t>
+      </w:r>
+      <w:r>
+        <w:t>PH</w:t>
+      </w:r>
+      <w:r>
+        <w:rPr>
+          <w:lang w:val="el-GR"/>
+        </w:rPr>
+        <w:t xml:space="preserve"> </w:t>
+      </w:r>
+      <w:r>
+        <w:rPr>
+          <w:lang w:val="el-GR"/>
+        </w:rPr>
+        <w:t xml:space="preserve">και </w:t>
+      </w:r>
+      <w:r>
+        <w:t>SVC</w:t>
+      </w:r>
+    </w:p>
+    <w:p>
+      <w:pPr>
+        <w:rPr>
+          <w:lang w:val="el-GR"/>
+        </w:rPr>
+      </w:pPr>
+      <w:r>
+        <w:rPr>
+          <w:noProof/>
+          <w:lang w:val="el-GR"/>
+        </w:rPr>
+        <w:drawing>
+          <wp:inline distT="0" distB="0" distL="0" distR="0" wp14:anchorId="16B0A72B" wp14:editId="2066BF64">
+            <wp:extent cx="5852172" cy="4389129"/>
+            <wp:effectExtent l="0" t="0" r="0" b="0"/>
+            <wp:docPr id="11" name="Εικόνα 11"/>
+            <wp:cNvGraphicFramePr>
+              <a:graphicFrameLocks xmlns:a="http://schemas.openxmlformats.org/drawingml/2006/main" noChangeAspect="1"/>
+            </wp:cNvGraphicFramePr>
+            <a:graphic xmlns:a="http://schemas.openxmlformats.org/drawingml/2006/main">
+              <a:graphicData uri="http://schemas.openxmlformats.org/drawingml/2006/picture">
+                <pic:pic xmlns:pic="http://schemas.openxmlformats.org/drawingml/2006/picture">
+                  <pic:nvPicPr>
+                    <pic:cNvPr id="11" name="Εικόνα 11"/>
+                    <pic:cNvPicPr/>
+                  </pic:nvPicPr>
+                  <pic:blipFill>
+                    <a:blip r:embed="rId6">
+                      <a:extLst>
+                        <a:ext uri="{28A0092B-C50C-407E-A947-70E740481C1C}">
+                          <a14:useLocalDpi xmlns:a14="http://schemas.microsoft.com/office/drawing/2010/main" val="0"/>
+                        </a:ext>
+                      </a:extLst>
+                    </a:blip>
+                    <a:stretch>
+                      <a:fillRect/>
+                    </a:stretch>
+                  </pic:blipFill>
+                  <pic:spPr>
+                    <a:xfrm>
+                      <a:off x="0" y="0"/>
+                      <a:ext cx="5852172" cy="4389129"/>
+                    </a:xfrm>
+                    <a:prstGeom prst="rect">
+                      <a:avLst/>
+                    </a:prstGeom>
+                  </pic:spPr>
+                </pic:pic>
+              </a:graphicData>
+            </a:graphic>
+          </wp:inline>
+        </w:drawing>
+      </w:r>
+    </w:p>
+    <w:p>
+      <w:pPr>
+        <w:rPr>
+          <w:lang w:val="el-GR"/>
+        </w:rPr>
+      </w:pPr>
+      <w:r>
+        <w:rPr>
+          <w:lang w:val="el-GR"/>
+        </w:rPr>
+        <w:t xml:space="preserve">Αποτελέσματα για το </w:t>
+      </w:r>
+      <w:r>
+        <w:t>Average</w:t>
+      </w:r>
+      <w:r>
+        <w:rPr>
+          <w:lang w:val="el-GR"/>
+        </w:rPr>
+        <w:t xml:space="preserve"> </w:t>
+      </w:r>
+      <w:r>
+        <w:t>PH</w:t>
+      </w:r>
+      <w:r>
+        <w:rPr>
+          <w:lang w:val="el-GR"/>
+        </w:rPr>
+        <w:t xml:space="preserve"> </w:t>
+      </w:r>
+      <w:r>
+        <w:rPr>
+          <w:lang w:val="el-GR"/>
+        </w:rPr>
+        <w:t xml:space="preserve">και </w:t>
+      </w:r>
+      <w:r>
+        <w:t>SVC</w:t>
+      </w:r>
+    </w:p>
+    <w:p>
+      <w:pPr>
+        <w:rPr>
+          <w:lang w:val="el-GR"/>
+        </w:rPr>
+      </w:pPr>
+      <w:r>
+        <w:rPr>
+          <w:noProof/>
+          <w:lang w:val="el-GR"/>
+        </w:rPr>
+        <w:lastRenderedPageBreak/>
+        <w:drawing>
+          <wp:inline distT="0" distB="0" distL="0" distR="0" wp14:anchorId="7BC35289" wp14:editId="7B1C5422">
+            <wp:extent cx="5852172" cy="4389129"/>
+            <wp:effectExtent l="0" t="0" r="0" b="0"/>
+            <wp:docPr id="12" name="Εικόνα 12"/>
+            <wp:cNvGraphicFramePr>
+              <a:graphicFrameLocks xmlns:a="http://schemas.openxmlformats.org/drawingml/2006/main" noChangeAspect="1"/>
+            </wp:cNvGraphicFramePr>
+            <a:graphic xmlns:a="http://schemas.openxmlformats.org/drawingml/2006/main">
+              <a:graphicData uri="http://schemas.openxmlformats.org/drawingml/2006/picture">
+                <pic:pic xmlns:pic="http://schemas.openxmlformats.org/drawingml/2006/picture">
+                  <pic:nvPicPr>
+                    <pic:cNvPr id="12" name="Εικόνα 12"/>
+                    <pic:cNvPicPr/>
+                  </pic:nvPicPr>
+                  <pic:blipFill>
+                    <a:blip r:embed="rId5">
+                      <a:extLst>
+                        <a:ext uri="{28A0092B-C50C-407E-A947-70E740481C1C}">
+                          <a14:useLocalDpi xmlns:a14="http://schemas.microsoft.com/office/drawing/2010/main" val="0"/>
+                        </a:ext>
+                      </a:extLst>
+                    </a:blip>
+                    <a:stretch>
+                      <a:fillRect/>
+                    </a:stretch>
+                  </pic:blipFill>
+                  <pic:spPr>
+                    <a:xfrm>
+                      <a:off x="0" y="0"/>
+                      <a:ext cx="5852172" cy="4389129"/>
+                    </a:xfrm>
+                    <a:prstGeom prst="rect">
+                      <a:avLst/>
+                    </a:prstGeom>
+                  </pic:spPr>
+                </pic:pic>
+              </a:graphicData>
+            </a:graphic>
+          </wp:inline>
+        </w:drawing>
+      </w:r>
+    </w:p>
+    <w:p>
+      <w:pPr>
+        <w:rPr>
+          <w:lang w:val="el-GR"/>
+        </w:rPr>
+      </w:pPr>
+    </w:p>
+    <w:p>
+      <w:r>
+        <w:rPr>
+          <w:lang w:val="el-GR"/>
+        </w:rPr>
+        <w:t xml:space="preserve">Αποτελέσματα για το </w:t>
+      </w:r>
+      <w:r>
+        <w:t>Logistic</w:t>
+      </w:r>
+      <w:r>
+        <w:rPr>
+          <w:lang w:val="el-GR"/>
+        </w:rPr>
+        <w:t xml:space="preserve"> </w:t>
+      </w:r>
+      <w:r>
+        <w:t>Regression</w:t>
+      </w:r>
+      <w:r>
+        <w:rPr>
+          <w:lang w:val="el-GR"/>
+        </w:rPr>
+        <w:t xml:space="preserve"> </w:t>
+      </w:r>
+      <w:r>
+        <w:t>PH</w:t>
+      </w:r>
+      <w:r>
+        <w:rPr>
+          <w:lang w:val="el-GR"/>
+        </w:rPr>
+        <w:t xml:space="preserve"> </w:t>
+      </w:r>
+      <w:r>
+        <w:rPr>
+          <w:lang w:val="el-GR"/>
+        </w:rPr>
+        <w:t xml:space="preserve">και </w:t>
+      </w:r>
+      <w:r>
+        <w:t>SVC</w:t>
+      </w:r>
+    </w:p>
+    <w:p>
+      <w:pPr>
+        <w:rPr>
+          <w:lang w:val="el-GR"/>
+        </w:rPr>
+      </w:pPr>
+      <w:r>
+        <w:rPr>
+          <w:noProof/>
+          <w:lang w:val="el-GR"/>
+        </w:rPr>
+        <w:lastRenderedPageBreak/>
+        <w:drawing>
+          <wp:inline distT="0" distB="0" distL="0" distR="0" wp14:anchorId="1F8F93D6" wp14:editId="1844BF10">
+            <wp:extent cx="5852172" cy="4389129"/>
+            <wp:effectExtent l="0" t="0" r="0" b="0"/>
+            <wp:docPr id="13" name="Εικόνα 13"/>
+            <wp:cNvGraphicFramePr>
+              <a:graphicFrameLocks xmlns:a="http://schemas.openxmlformats.org/drawingml/2006/main" noChangeAspect="1"/>
+            </wp:cNvGraphicFramePr>
+            <a:graphic xmlns:a="http://schemas.openxmlformats.org/drawingml/2006/main">
+              <a:graphicData uri="http://schemas.openxmlformats.org/drawingml/2006/picture">
+                <pic:pic xmlns:pic="http://schemas.openxmlformats.org/drawingml/2006/picture">
+                  <pic:nvPicPr>
+                    <pic:cNvPr id="13" name="Εικόνα 13"/>
+                    <pic:cNvPicPr/>
+                  </pic:nvPicPr>
+                  <pic:blipFill>
+                    <a:blip r:embed="rId5">
+                      <a:extLst>
+                        <a:ext uri="{28A0092B-C50C-407E-A947-70E740481C1C}">
+                          <a14:useLocalDpi xmlns:a14="http://schemas.microsoft.com/office/drawing/2010/main" val="0"/>
+                        </a:ext>
+                      </a:extLst>
+                    </a:blip>
+                    <a:stretch>
+                      <a:fillRect/>
+                    </a:stretch>
+                  </pic:blipFill>
+                  <pic:spPr>
+                    <a:xfrm>
+                      <a:off x="0" y="0"/>
+                      <a:ext cx="5852172" cy="4389129"/>
+                    </a:xfrm>
+                    <a:prstGeom prst="rect">
+                      <a:avLst/>
+                    </a:prstGeom>
+                  </pic:spPr>
+                </pic:pic>
+              </a:graphicData>
+            </a:graphic>
+          </wp:inline>
+        </w:drawing>
+      </w:r>
+    </w:p>
+    <w:p>
+      <w:pPr>
+        <w:rPr>
+          <w:lang w:val="el-GR"/>
+        </w:rPr>
+      </w:pPr>
+      <w:r>
+        <w:rPr>
+          <w:lang w:val="el-GR"/>
+        </w:rPr>
+        <w:t xml:space="preserve">Αποτελέσματα για το </w:t>
+      </w:r>
+      <w:r>
+        <w:t>Kmeans</w:t>
+      </w:r>
+      <w:r>
+        <w:rPr>
+          <w:lang w:val="el-GR"/>
+        </w:rPr>
+        <w:t xml:space="preserve"> </w:t>
+      </w:r>
+      <w:r>
+        <w:t>Classification</w:t>
+      </w:r>
+      <w:r>
+        <w:rPr>
+          <w:lang w:val="el-GR"/>
+        </w:rPr>
+        <w:t xml:space="preserve"> </w:t>
+      </w:r>
+      <w:r>
+        <w:t>PH</w:t>
+      </w:r>
+      <w:r>
+        <w:rPr>
+          <w:lang w:val="el-GR"/>
+        </w:rPr>
+        <w:t xml:space="preserve"> </w:t>
+      </w:r>
+      <w:r>
+        <w:rPr>
+          <w:lang w:val="el-GR"/>
+        </w:rPr>
+        <w:t xml:space="preserve">και </w:t>
+      </w:r>
+      <w:r>
+        <w:t>SVC</w:t>
+      </w:r>
+    </w:p>
+    <w:p>
+      <w:pPr>
+        <w:rPr>
+          <w:lang w:val="el-GR"/>
+        </w:rPr>
+      </w:pPr>
+      <w:r>
+        <w:rPr>
+          <w:noProof/>
+          <w:lang w:val="el-GR"/>
+        </w:rPr>
+        <w:lastRenderedPageBreak/>
+        <w:drawing>
+          <wp:inline distT="0" distB="0" distL="0" distR="0" wp14:anchorId="6F3C15FA" wp14:editId="5641B55B">
+            <wp:extent cx="5852172" cy="4389129"/>
+            <wp:effectExtent l="0" t="0" r="0" b="0"/>
+            <wp:docPr id="14" name="Εικόνα 14"/>
+            <wp:cNvGraphicFramePr>
+              <a:graphicFrameLocks xmlns:a="http://schemas.openxmlformats.org/drawingml/2006/main" noChangeAspect="1"/>
+            </wp:cNvGraphicFramePr>
+            <a:graphic xmlns:a="http://schemas.openxmlformats.org/drawingml/2006/main">
+              <a:graphicData uri="http://schemas.openxmlformats.org/drawingml/2006/picture">
+                <pic:pic xmlns:pic="http://schemas.openxmlformats.org/drawingml/2006/picture">
+                  <pic:nvPicPr>
+                    <pic:cNvPr id="14" name="Εικόνα 14"/>
+                    <pic:cNvPicPr/>
+                  </pic:nvPicPr>
+                  <pic:blipFill>
+                    <a:blip r:embed="rId7">
+                      <a:extLst>
+                        <a:ext uri="{28A0092B-C50C-407E-A947-70E740481C1C}">
+                          <a14:useLocalDpi xmlns:a14="http://schemas.microsoft.com/office/drawing/2010/main" val="0"/>
+                        </a:ext>
+                      </a:extLst>
+                    </a:blip>
+                    <a:stretch>
+                      <a:fillRect/>
+                    </a:stretch>
+                  </pic:blipFill>
+                  <pic:spPr>
+                    <a:xfrm>
+                      <a:off x="0" y="0"/>
+                      <a:ext cx="5852172" cy="4389129"/>
+                    </a:xfrm>
+                    <a:prstGeom prst="rect">
+                      <a:avLst/>
+                    </a:prstGeom>
+                  </pic:spPr>
+                </pic:pic>
+              </a:graphicData>
+            </a:graphic>
+          </wp:inline>
+        </w:drawing>
+      </w:r>
+    </w:p>
+    <w:p>
+      <w:pPr>
+        <w:rPr>
+          <w:lang w:val="el-GR"/>
+        </w:rPr>
+      </w:pPr>
     </w:p>
     <w:sectPr>
       <w:pgSz w:w="12240" w:h="15840"/>
@@ -383,8 +1703,129 @@
 </w:document>
 </file>
 
+<file path=word/numbering.xml><?xml version="1.0" encoding="utf-8"?>
+<w:numbering xmlns:wpc="http://schemas.microsoft.com/office/word/2010/wordprocessingCanvas" xmlns:cx="http://schemas.microsoft.com/office/drawing/2014/chartex" xmlns:cx1="http://schemas.microsoft.com/office/drawing/2015/9/8/chartex" xmlns:cx2="http://schemas.microsoft.com/office/drawing/2015/10/21/chartex" xmlns:cx3="http://schemas.microsoft.com/office/drawing/2016/5/9/chartex" xmlns:cx4="http://schemas.microsoft.com/office/drawing/2016/5/10/chartex" xmlns:cx5="http://schemas.microsoft.com/office/drawing/2016/5/11/chartex" xmlns:cx6="http://schemas.microsoft.com/office/drawing/2016/5/12/chartex" xmlns:cx7="http://schemas.microsoft.com/office/drawing/2016/5/13/chartex" xmlns:cx8="http://schemas.microsoft.com/office/drawing/2016/5/14/chartex" xmlns:mc="http://schemas.openxmlformats.org/markup-compatibility/2006" xmlns:aink="http://schemas.microsoft.com/office/drawing/2016/ink" xmlns:am3d="http://schemas.microsoft.com/office/drawing/2017/model3d" xmlns:o="urn:schemas-microsoft-com:office:office" xmlns:r="http://schemas.openxmlformats.org/officeDocument/2006/relationships" xmlns:m="http://schemas.openxmlformats.org/officeDocument/2006/math" xmlns:v="urn:schemas-microsoft-com:vml" xmlns:wp14="http://schemas.microsoft.com/office/word/2010/wordprocessingDrawing" xmlns:wp="http://schemas.openxmlformats.org/drawingml/2006/wordprocessingDrawing" xmlns:w10="urn:schemas-microsoft-com:office:word" xmlns:w="http://schemas.openxmlformats.org/wordprocessingml/2006/main" xmlns:w14="http://schemas.microsoft.com/office/word/2010/wordml" xmlns:w15="http://schemas.microsoft.com/office/word/2012/wordml" xmlns:w16cex="http://schemas.microsoft.com/office/word/2018/wordml/cex" xmlns:w16cid="http://schemas.microsoft.com/office/word/2016/wordml/cid" xmlns:w16="http://schemas.microsoft.com/office/word/2018/wordml" xmlns:w16se="http://schemas.microsoft.com/office/word/2015/wordml/symex" xmlns:wpg="http://schemas.microsoft.com/office/word/2010/wordprocessingGroup" xmlns:wpi="http://schemas.microsoft.com/office/word/2010/wordprocessingInk" xmlns:wne="http://schemas.microsoft.com/office/word/2006/wordml" xmlns:wps="http://schemas.microsoft.com/office/word/2010/wordprocessingShape" mc:Ignorable="w14 w15 w16se w16cid w16 w16cex wp14">
+  <w:abstractNum w:abstractNumId="0" w15:restartNumberingAfterBreak="0">
+    <w:nsid w:val="51892E19"/>
+    <w:multiLevelType w:val="hybridMultilevel"/>
+    <w:tmpl w:val="4E0443C6"/>
+    <w:lvl w:ilvl="0" w:tplc="04080001">
+      <w:start w:val="1"/>
+      <w:numFmt w:val="bullet"/>
+      <w:lvlText w:val=""/>
+      <w:lvlJc w:val="left"/>
+      <w:pPr>
+        <w:ind w:left="720" w:hanging="360"/>
+      </w:pPr>
+      <w:rPr>
+        <w:rFonts w:ascii="Symbol" w:hAnsi="Symbol" w:hint="default"/>
+      </w:rPr>
+    </w:lvl>
+    <w:lvl w:ilvl="1" w:tplc="04080003" w:tentative="1">
+      <w:start w:val="1"/>
+      <w:numFmt w:val="bullet"/>
+      <w:lvlText w:val="o"/>
+      <w:lvlJc w:val="left"/>
+      <w:pPr>
+        <w:ind w:left="1440" w:hanging="360"/>
+      </w:pPr>
+      <w:rPr>
+        <w:rFonts w:ascii="Courier New" w:hAnsi="Courier New" w:cs="Courier New" w:hint="default"/>
+      </w:rPr>
+    </w:lvl>
+    <w:lvl w:ilvl="2" w:tplc="04080005" w:tentative="1">
+      <w:start w:val="1"/>
+      <w:numFmt w:val="bullet"/>
+      <w:lvlText w:val=""/>
+      <w:lvlJc w:val="left"/>
+      <w:pPr>
+        <w:ind w:left="2160" w:hanging="360"/>
+      </w:pPr>
+      <w:rPr>
+        <w:rFonts w:ascii="Wingdings" w:hAnsi="Wingdings" w:hint="default"/>
+      </w:rPr>
+    </w:lvl>
+    <w:lvl w:ilvl="3" w:tplc="04080001" w:tentative="1">
+      <w:start w:val="1"/>
+      <w:numFmt w:val="bullet"/>
+      <w:lvlText w:val=""/>
+      <w:lvlJc w:val="left"/>
+      <w:pPr>
+        <w:ind w:left="2880" w:hanging="360"/>
+      </w:pPr>
+      <w:rPr>
+        <w:rFonts w:ascii="Symbol" w:hAnsi="Symbol" w:hint="default"/>
+      </w:rPr>
+    </w:lvl>
+    <w:lvl w:ilvl="4" w:tplc="04080003" w:tentative="1">
+      <w:start w:val="1"/>
+      <w:numFmt w:val="bullet"/>
+      <w:lvlText w:val="o"/>
+      <w:lvlJc w:val="left"/>
+      <w:pPr>
+        <w:ind w:left="3600" w:hanging="360"/>
+      </w:pPr>
+      <w:rPr>
+        <w:rFonts w:ascii="Courier New" w:hAnsi="Courier New" w:cs="Courier New" w:hint="default"/>
+      </w:rPr>
+    </w:lvl>
+    <w:lvl w:ilvl="5" w:tplc="04080005" w:tentative="1">
+      <w:start w:val="1"/>
+      <w:numFmt w:val="bullet"/>
+      <w:lvlText w:val=""/>
+      <w:lvlJc w:val="left"/>
+      <w:pPr>
+        <w:ind w:left="4320" w:hanging="360"/>
+      </w:pPr>
+      <w:rPr>
+        <w:rFonts w:ascii="Wingdings" w:hAnsi="Wingdings" w:hint="default"/>
+      </w:rPr>
+    </w:lvl>
+    <w:lvl w:ilvl="6" w:tplc="04080001" w:tentative="1">
+      <w:start w:val="1"/>
+      <w:numFmt w:val="bullet"/>
+      <w:lvlText w:val=""/>
+      <w:lvlJc w:val="left"/>
+      <w:pPr>
+        <w:ind w:left="5040" w:hanging="360"/>
+      </w:pPr>
+      <w:rPr>
+        <w:rFonts w:ascii="Symbol" w:hAnsi="Symbol" w:hint="default"/>
+      </w:rPr>
+    </w:lvl>
+    <w:lvl w:ilvl="7" w:tplc="04080003" w:tentative="1">
+      <w:start w:val="1"/>
+      <w:numFmt w:val="bullet"/>
+      <w:lvlText w:val="o"/>
+      <w:lvlJc w:val="left"/>
+      <w:pPr>
+        <w:ind w:left="5760" w:hanging="360"/>
+      </w:pPr>
+      <w:rPr>
+        <w:rFonts w:ascii="Courier New" w:hAnsi="Courier New" w:cs="Courier New" w:hint="default"/>
+      </w:rPr>
+    </w:lvl>
+    <w:lvl w:ilvl="8" w:tplc="04080005" w:tentative="1">
+      <w:start w:val="1"/>
+      <w:numFmt w:val="bullet"/>
+      <w:lvlText w:val=""/>
+      <w:lvlJc w:val="left"/>
+      <w:pPr>
+        <w:ind w:left="6480" w:hanging="360"/>
+      </w:pPr>
+      <w:rPr>
+        <w:rFonts w:ascii="Wingdings" w:hAnsi="Wingdings" w:hint="default"/>
+      </w:rPr>
+    </w:lvl>
+  </w:abstractNum>
+  <w:num w:numId="1">
+    <w:abstractNumId w:val="0"/>
+  </w:num>
+</w:numbering>
+</file>
+
 <file path=word/styles.xml><?xml version="1.0" encoding="utf-8"?>
-<w:styles xmlns:mc="http://schemas.openxmlformats.org/markup-compatibility/2006" xmlns:r="http://schemas.openxmlformats.org/officeDocument/2006/relationships" xmlns:w="http://schemas.openxmlformats.org/wordprocessingml/2006/main" xmlns:w14="http://schemas.microsoft.com/office/word/2010/wordml" xmlns:w15="http://schemas.microsoft.com/office/word/2012/wordml" xmlns:w16cid="http://schemas.microsoft.com/office/word/2016/wordml/cid" xmlns:w16se="http://schemas.microsoft.com/office/word/2015/wordml/symex" mc:Ignorable="w14 w15 w16se w16cid">
+<w:styles xmlns:mc="http://schemas.openxmlformats.org/markup-compatibility/2006" xmlns:r="http://schemas.openxmlformats.org/officeDocument/2006/relationships" xmlns:w="http://schemas.openxmlformats.org/wordprocessingml/2006/main" xmlns:w14="http://schemas.microsoft.com/office/word/2010/wordml" xmlns:w15="http://schemas.microsoft.com/office/word/2012/wordml" xmlns:w16cex="http://schemas.microsoft.com/office/word/2018/wordml/cex" xmlns:w16cid="http://schemas.microsoft.com/office/word/2016/wordml/cid" xmlns:w16="http://schemas.microsoft.com/office/word/2018/wordml" xmlns:w16se="http://schemas.microsoft.com/office/word/2015/wordml/symex" mc:Ignorable="w14 w15 w16se w16cid w16 w16cex">
   <w:docDefaults>
     <w:rPrDefault>
       <w:rPr>
@@ -506,6 +1947,7 @@
     <w:lsdException w:name="HTML Sample" w:semiHidden="1" w:unhideWhenUsed="1"/>
     <w:lsdException w:name="HTML Typewriter" w:semiHidden="1" w:unhideWhenUsed="1"/>
     <w:lsdException w:name="HTML Variable" w:semiHidden="1" w:unhideWhenUsed="1"/>
+    <w:lsdException w:name="Normal Table" w:semiHidden="1" w:unhideWhenUsed="1"/>
     <w:lsdException w:name="annotation subject" w:semiHidden="1" w:unhideWhenUsed="1"/>
     <w:lsdException w:name="No List" w:semiHidden="1" w:unhideWhenUsed="1"/>
     <w:lsdException w:name="Outline List 1" w:semiHidden="1" w:unhideWhenUsed="1"/>
@@ -552,8 +1994,10 @@
     <w:lsdException w:name="Table Subtle 2" w:semiHidden="1" w:unhideWhenUsed="1"/>
     <w:lsdException w:name="Table Web 1" w:semiHidden="1" w:unhideWhenUsed="1"/>
     <w:lsdException w:name="Table Web 2" w:semiHidden="1" w:unhideWhenUsed="1"/>
+    <w:lsdException w:name="Table Web 3" w:semiHidden="1" w:unhideWhenUsed="1"/>
     <w:lsdException w:name="Balloon Text" w:semiHidden="1" w:unhideWhenUsed="1"/>
     <w:lsdException w:name="Table Grid" w:uiPriority="39"/>
+    <w:lsdException w:name="Table Theme" w:semiHidden="1" w:unhideWhenUsed="1"/>
     <w:lsdException w:name="Placeholder Text" w:semiHidden="1"/>
     <w:lsdException w:name="No Spacing" w:uiPriority="1" w:qFormat="1"/>
     <w:lsdException w:name="Light Shading" w:uiPriority="60"/>
@@ -778,6 +2222,7 @@
   <w:style w:type="paragraph" w:default="1" w:styleId="a">
     <w:name w:val="Normal"/>
     <w:qFormat/>
+    <w:rsid w:val="00847D1C"/>
   </w:style>
   <w:style w:type="character" w:default="1" w:styleId="a0">
     <w:name w:val="Default Paragraph Font"/>
@@ -805,6 +2250,17 @@
     <w:uiPriority w:val="99"/>
     <w:semiHidden/>
     <w:unhideWhenUsed/>
+  </w:style>
+  <w:style w:type="paragraph" w:styleId="a3">
+    <w:name w:val="List Paragraph"/>
+    <w:basedOn w:val="a"/>
+    <w:uiPriority w:val="34"/>
+    <w:qFormat/>
+    <w:rsid w:val="00057794"/>
+    <w:pPr>
+      <w:ind w:left="720"/>
+      <w:contextualSpacing/>
+    </w:pPr>
   </w:style>
 </w:styles>
 </file>
